--- a/Report/BaoCao.docx
+++ b/Report/BaoCao.docx
@@ -586,7 +586,7 @@
           <w:sz w:val="24"/>
           <w:szCs w:val="24"/>
         </w:rPr>
-        <w:instrText xml:space="preserve"> </w:instrText>
+        <w:instrText xml:space="preserve"> INCLUDEPICTURE  "http://t0.gstatic.com/images?q=tbn:ANd9GcR7BAz8hld8Rn4YZW5s_LsmbCivU780sKay-OhHY6sCfnmodrnQ" \* MERGEFORMATINET </w:instrText>
       </w:r>
       <w:r>
         <w:rPr>
@@ -594,7 +594,39 @@
           <w:sz w:val="24"/>
           <w:szCs w:val="24"/>
         </w:rPr>
-        <w:instrText>INCLUDEPICTURE  "http://t0.gstatic.com/images?q=tbn:ANd9GcR7BAz8hld8Rn4YZW5s_LsmbCivU780sKay-OhHY6sCfnmodrnQ" \* MERGEFORMATINET</w:instrText>
+        <w:fldChar w:fldCharType="separate"/>
+      </w:r>
+      <w:r>
+        <w:rPr>
+          <w:rFonts w:ascii="Times New Roman" w:eastAsia="Times New Roman" w:hAnsi="Times New Roman" w:cs="Times New Roman"/>
+          <w:sz w:val="24"/>
+          <w:szCs w:val="24"/>
+        </w:rPr>
+        <w:fldChar w:fldCharType="begin"/>
+      </w:r>
+      <w:r>
+        <w:rPr>
+          <w:rFonts w:ascii="Times New Roman" w:eastAsia="Times New Roman" w:hAnsi="Times New Roman" w:cs="Times New Roman"/>
+          <w:sz w:val="24"/>
+          <w:szCs w:val="24"/>
+        </w:rPr>
+        <w:instrText xml:space="preserve"> </w:instrText>
+      </w:r>
+      <w:r>
+        <w:rPr>
+          <w:rFonts w:ascii="Times New Roman" w:eastAsia="Times New Roman" w:hAnsi="Times New Roman" w:cs="Times New Roman"/>
+          <w:sz w:val="24"/>
+          <w:szCs w:val="24"/>
+        </w:rPr>
+        <w:instrText>INCLUDEPICTURE  "http://t0.gstatic.com/images?q=tbn:ANd9GcR7BAz8hld8Rn4YZW5s_LsmbCivU780sKay-OhHY</w:instrText>
+      </w:r>
+      <w:r>
+        <w:rPr>
+          <w:rFonts w:ascii="Times New Roman" w:eastAsia="Times New Roman" w:hAnsi="Times New Roman" w:cs="Times New Roman"/>
+          <w:sz w:val="24"/>
+          <w:szCs w:val="24"/>
+        </w:rPr>
+        <w:instrText>6sCfnmodrnQ" \* MERGEFORMATINET</w:instrText>
       </w:r>
       <w:r>
         <w:rPr>
@@ -642,6 +674,14 @@
             <v:imagedata r:id="rId9" r:href="rId10"/>
           </v:shape>
         </w:pict>
+      </w:r>
+      <w:r>
+        <w:rPr>
+          <w:rFonts w:ascii="Times New Roman" w:eastAsia="Times New Roman" w:hAnsi="Times New Roman" w:cs="Times New Roman"/>
+          <w:sz w:val="24"/>
+          <w:szCs w:val="24"/>
+        </w:rPr>
+        <w:fldChar w:fldCharType="end"/>
       </w:r>
       <w:r>
         <w:rPr>
@@ -2183,8 +2223,6 @@
           <w:fldChar w:fldCharType="end"/>
         </w:r>
       </w:hyperlink>
-      <w:bookmarkStart w:id="0" w:name="_GoBack"/>
-      <w:bookmarkEnd w:id="0"/>
     </w:p>
     <w:p>
       <w:pPr>
@@ -2874,8 +2912,8 @@
           <w:szCs w:val="36"/>
         </w:rPr>
       </w:pPr>
-      <w:bookmarkStart w:id="1" w:name="_Toc531590632"/>
-      <w:bookmarkStart w:id="2" w:name="_Toc531590687"/>
+      <w:bookmarkStart w:id="0" w:name="_Toc531590632"/>
+      <w:bookmarkStart w:id="1" w:name="_Toc531590687"/>
       <w:r>
         <w:rPr>
           <w:rFonts w:ascii="Times New Roman" w:hAnsi="Times New Roman" w:cs="Times New Roman"/>
@@ -2916,8 +2954,8 @@
         </w:rPr>
         <w:t>)</w:t>
       </w:r>
+      <w:bookmarkEnd w:id="0"/>
       <w:bookmarkEnd w:id="1"/>
-      <w:bookmarkEnd w:id="2"/>
     </w:p>
     <w:p>
       <w:pPr>
@@ -2932,8 +2970,8 @@
           <w:szCs w:val="32"/>
         </w:rPr>
       </w:pPr>
-      <w:bookmarkStart w:id="3" w:name="_Toc531590633"/>
-      <w:bookmarkStart w:id="4" w:name="_Toc531590688"/>
+      <w:bookmarkStart w:id="2" w:name="_Toc531590633"/>
+      <w:bookmarkStart w:id="3" w:name="_Toc531590688"/>
       <w:r>
         <w:rPr>
           <w:rFonts w:ascii="Times New Roman" w:hAnsi="Times New Roman" w:cs="Times New Roman"/>
@@ -2974,8 +3012,8 @@
         </w:rPr>
         <w:t>Giới thiệu chung</w:t>
       </w:r>
+      <w:bookmarkEnd w:id="2"/>
       <w:bookmarkEnd w:id="3"/>
-      <w:bookmarkEnd w:id="4"/>
     </w:p>
     <w:p>
       <w:pPr>
@@ -3685,8 +3723,8 @@
           <w:szCs w:val="32"/>
         </w:rPr>
       </w:pPr>
-      <w:bookmarkStart w:id="5" w:name="_Toc531590634"/>
-      <w:bookmarkStart w:id="6" w:name="_Toc531590689"/>
+      <w:bookmarkStart w:id="4" w:name="_Toc531590634"/>
+      <w:bookmarkStart w:id="5" w:name="_Toc531590689"/>
       <w:r>
         <w:rPr>
           <w:b/>
@@ -3707,8 +3745,8 @@
         </w:rPr>
         <w:t>Các kiểu cây quyết định</w:t>
       </w:r>
+      <w:bookmarkEnd w:id="4"/>
       <w:bookmarkEnd w:id="5"/>
-      <w:bookmarkEnd w:id="6"/>
     </w:p>
     <w:p>
       <w:pPr>
@@ -3871,8 +3909,8 @@
           <w:szCs w:val="32"/>
         </w:rPr>
       </w:pPr>
-      <w:bookmarkStart w:id="7" w:name="_Toc531590635"/>
-      <w:bookmarkStart w:id="8" w:name="_Toc531590690"/>
+      <w:bookmarkStart w:id="6" w:name="_Toc531590635"/>
+      <w:bookmarkStart w:id="7" w:name="_Toc531590690"/>
       <w:r>
         <w:rPr>
           <w:b/>
@@ -3903,8 +3941,8 @@
         </w:rPr>
         <w:t>dụ thực tế</w:t>
       </w:r>
+      <w:bookmarkEnd w:id="6"/>
       <w:bookmarkEnd w:id="7"/>
-      <w:bookmarkEnd w:id="8"/>
     </w:p>
     <w:p>
       <w:pPr>
@@ -4624,8 +4662,8 @@
           <w:szCs w:val="32"/>
         </w:rPr>
       </w:pPr>
-      <w:bookmarkStart w:id="9" w:name="_Toc531590636"/>
-      <w:bookmarkStart w:id="10" w:name="_Toc531590691"/>
+      <w:bookmarkStart w:id="8" w:name="_Toc531590636"/>
+      <w:bookmarkStart w:id="9" w:name="_Toc531590691"/>
       <w:r>
         <w:rPr>
           <w:b/>
@@ -4646,8 +4684,8 @@
         </w:rPr>
         <w:t>Ưu điểm cuả cây quyết định</w:t>
       </w:r>
+      <w:bookmarkEnd w:id="8"/>
       <w:bookmarkEnd w:id="9"/>
-      <w:bookmarkEnd w:id="10"/>
     </w:p>
     <w:p>
       <w:pPr>
@@ -4996,8 +5034,8 @@
           <w:szCs w:val="32"/>
         </w:rPr>
       </w:pPr>
-      <w:bookmarkStart w:id="11" w:name="_Toc531590637"/>
-      <w:bookmarkStart w:id="12" w:name="_Toc531590692"/>
+      <w:bookmarkStart w:id="10" w:name="_Toc531590637"/>
+      <w:bookmarkStart w:id="11" w:name="_Toc531590692"/>
       <w:r>
         <w:rPr>
           <w:rFonts w:ascii="Times New Roman" w:eastAsia="Times New Roman" w:hAnsi="Times New Roman" w:cs="Times New Roman"/>
@@ -5020,8 +5058,8 @@
         </w:rPr>
         <w:t>Nhược điểm của cây quyết định</w:t>
       </w:r>
+      <w:bookmarkEnd w:id="10"/>
       <w:bookmarkEnd w:id="11"/>
-      <w:bookmarkEnd w:id="12"/>
     </w:p>
     <w:p>
       <w:pPr>
@@ -5217,8 +5255,8 @@
           <w:szCs w:val="36"/>
         </w:rPr>
       </w:pPr>
-      <w:bookmarkStart w:id="13" w:name="_Toc531590638"/>
-      <w:bookmarkStart w:id="14" w:name="_Toc531590693"/>
+      <w:bookmarkStart w:id="12" w:name="_Toc531590638"/>
+      <w:bookmarkStart w:id="13" w:name="_Toc531590693"/>
       <w:r>
         <w:rPr>
           <w:rFonts w:ascii="Times New Roman" w:eastAsia="Times New Roman" w:hAnsi="Times New Roman" w:cs="Times New Roman"/>
@@ -5264,8 +5302,8 @@
         </w:rPr>
         <w:t>)</w:t>
       </w:r>
+      <w:bookmarkEnd w:id="12"/>
       <w:bookmarkEnd w:id="13"/>
-      <w:bookmarkEnd w:id="14"/>
     </w:p>
     <w:p>
       <w:pPr>
@@ -5282,8 +5320,8 @@
           <w:szCs w:val="32"/>
         </w:rPr>
       </w:pPr>
-      <w:bookmarkStart w:id="15" w:name="_Toc531590639"/>
-      <w:bookmarkStart w:id="16" w:name="_Toc531590694"/>
+      <w:bookmarkStart w:id="14" w:name="_Toc531590639"/>
+      <w:bookmarkStart w:id="15" w:name="_Toc531590694"/>
       <w:r>
         <w:rPr>
           <w:rFonts w:ascii="Times New Roman" w:hAnsi="Times New Roman" w:cs="Times New Roman"/>
@@ -5339,8 +5377,8 @@
         </w:rPr>
         <w:t xml:space="preserve"> (GBDT)</w:t>
       </w:r>
+      <w:bookmarkEnd w:id="14"/>
       <w:bookmarkEnd w:id="15"/>
-      <w:bookmarkEnd w:id="16"/>
     </w:p>
     <w:p>
       <w:pPr>
@@ -5350,7 +5388,6 @@
         <w:jc w:val="both"/>
         <w:rPr>
           <w:rFonts w:ascii="Times New Roman" w:hAnsi="Times New Roman" w:cs="Times New Roman"/>
-          <w:color w:val="000000" w:themeColor="text1"/>
           <w:sz w:val="26"/>
           <w:szCs w:val="26"/>
         </w:rPr>
@@ -5380,12 +5417,28 @@
           <w:sz w:val="26"/>
           <w:szCs w:val="26"/>
         </w:rPr>
-        <w:t>là một thuật toán học máy được sử dụng rộng rãi, do hiệu quả, độ chính xác và khả năng diễn giải của nó. GBDT đạt được các màn trình diễn nghệ thuật tiên tiến trong nhiều nhiệm vụ học máy, chẳng hạn như phân loại nhiều lớ</w:t>
-      </w:r>
-      <w:r>
-        <w:rPr>
-          <w:rFonts w:ascii="Times New Roman" w:hAnsi="Times New Roman" w:cs="Times New Roman"/>
-          <w:color w:val="000000" w:themeColor="text1"/>
+        <w:t>là một thuật toán học máy được sử dụng rộng rãi, do hiệu quả, độ chính xác và khả năng diễn giải củ</w:t>
+      </w:r>
+      <w:r>
+        <w:rPr>
+          <w:rFonts w:ascii="Times New Roman" w:hAnsi="Times New Roman" w:cs="Times New Roman"/>
+          <w:color w:val="000000" w:themeColor="text1"/>
+          <w:sz w:val="26"/>
+          <w:szCs w:val="26"/>
+        </w:rPr>
+        <w:t>a nó</w:t>
+      </w:r>
+      <w:r>
+        <w:rPr>
+          <w:rFonts w:ascii="Times New Roman" w:hAnsi="Times New Roman" w:cs="Times New Roman"/>
+          <w:sz w:val="26"/>
+          <w:szCs w:val="26"/>
+        </w:rPr>
+        <w:t>, chẳng hạn như phân loại nhiều lớ</w:t>
+      </w:r>
+      <w:r>
+        <w:rPr>
+          <w:rFonts w:ascii="Times New Roman" w:hAnsi="Times New Roman" w:cs="Times New Roman"/>
           <w:sz w:val="26"/>
           <w:szCs w:val="26"/>
         </w:rPr>
@@ -5394,7 +5447,6 @@
       <w:r>
         <w:rPr>
           <w:rFonts w:ascii="Times New Roman" w:hAnsi="Times New Roman" w:cs="Times New Roman"/>
-          <w:color w:val="000000" w:themeColor="text1"/>
           <w:sz w:val="26"/>
           <w:szCs w:val="26"/>
         </w:rPr>
@@ -5403,54 +5455,186 @@
       <w:r>
         <w:rPr>
           <w:rFonts w:ascii="Times New Roman" w:hAnsi="Times New Roman" w:cs="Times New Roman"/>
-          <w:color w:val="000000" w:themeColor="text1"/>
-          <w:sz w:val="26"/>
-          <w:szCs w:val="26"/>
-        </w:rPr>
-        <w:t xml:space="preserve"> đoán</w:t>
-      </w:r>
-      <w:r>
-        <w:rPr>
-          <w:rFonts w:ascii="Times New Roman" w:hAnsi="Times New Roman" w:cs="Times New Roman"/>
-          <w:color w:val="000000" w:themeColor="text1"/>
-          <w:sz w:val="26"/>
-          <w:szCs w:val="26"/>
-        </w:rPr>
-        <w:t xml:space="preserve"> và học cách xếp hạ</w:t>
-      </w:r>
-      <w:r>
-        <w:rPr>
-          <w:rFonts w:ascii="Times New Roman" w:hAnsi="Times New Roman" w:cs="Times New Roman"/>
-          <w:color w:val="000000" w:themeColor="text1"/>
+          <w:sz w:val="26"/>
+          <w:szCs w:val="26"/>
+        </w:rPr>
+        <w:t xml:space="preserve"> đoán </w:t>
+      </w:r>
+      <w:r>
+        <w:rPr>
+          <w:rFonts w:ascii="Times New Roman" w:hAnsi="Times New Roman" w:cs="Times New Roman"/>
+          <w:sz w:val="26"/>
+          <w:szCs w:val="26"/>
+        </w:rPr>
+        <w:t>và học cách xếp hạ</w:t>
+      </w:r>
+      <w:r>
+        <w:rPr>
+          <w:rFonts w:ascii="Times New Roman" w:hAnsi="Times New Roman" w:cs="Times New Roman"/>
           <w:sz w:val="26"/>
           <w:szCs w:val="26"/>
         </w:rPr>
         <w:t>ng</w:t>
       </w:r>
-      <w:r>
-        <w:rPr>
-          <w:rFonts w:ascii="Times New Roman" w:hAnsi="Times New Roman" w:cs="Times New Roman"/>
-          <w:color w:val="000000" w:themeColor="text1"/>
+      <w:bookmarkStart w:id="16" w:name="_Toc531590640"/>
+      <w:bookmarkStart w:id="17" w:name="_Toc531590695"/>
+      <w:r>
+        <w:rPr>
+          <w:rFonts w:ascii="Times New Roman" w:hAnsi="Times New Roman" w:cs="Times New Roman"/>
+          <w:sz w:val="26"/>
+          <w:szCs w:val="26"/>
+        </w:rPr>
+        <w:t>. C</w:t>
+      </w:r>
+      <w:r>
+        <w:rPr>
+          <w:rFonts w:ascii="Times New Roman" w:hAnsi="Times New Roman" w:cs="Times New Roman"/>
+          <w:sz w:val="26"/>
+          <w:szCs w:val="26"/>
+        </w:rPr>
+        <w:t>ó một vài triển khai hiệu quả như XGBoost và pGBRT</w:t>
+      </w:r>
+      <w:r>
+        <w:rPr>
+          <w:rFonts w:ascii="Times New Roman" w:hAnsi="Times New Roman" w:cs="Times New Roman"/>
+          <w:sz w:val="26"/>
+          <w:szCs w:val="26"/>
+        </w:rPr>
+        <w:t>. Mặc dù nhiều tối ưu hóa kỹ thuật đã được áp dụng trong các triển khai này, hiệu quả và khả năng mở rộng vẫn không đạt yêu cầu khi thứ nguyên tính năng cao và kích thước dữ liệu lớn. Một lý do chính là đối với mỗi tính năng, họ cần phải quét tất cả các trường hợp dữ liệu để ước tính mức tăng thông tin của tất cả các điểm phân tách có thể, rất tốn thời gian.</w:t>
+      </w:r>
+      <w:r>
+        <w:rPr>
+          <w:rFonts w:ascii="Times New Roman" w:hAnsi="Times New Roman" w:cs="Times New Roman"/>
+          <w:sz w:val="26"/>
+          <w:szCs w:val="26"/>
+        </w:rPr>
+        <w:t xml:space="preserve"> </w:t>
+      </w:r>
+      <w:r>
+        <w:rPr>
+          <w:rFonts w:ascii="Times New Roman" w:hAnsi="Times New Roman" w:cs="Times New Roman"/>
+          <w:sz w:val="26"/>
+          <w:szCs w:val="26"/>
+        </w:rPr>
+        <w:t>Để giải quyết vấn đề này, chúng tôi đề xuất hai kỹ thuật mới: Lấy mẫu một bên dựa trên nền</w:t>
+      </w:r>
+      <w:r>
+        <w:rPr>
+          <w:rFonts w:ascii="Times New Roman" w:hAnsi="Times New Roman" w:cs="Times New Roman"/>
+          <w:sz w:val="26"/>
+          <w:szCs w:val="26"/>
+        </w:rPr>
+        <w:t xml:space="preserve"> </w:t>
+      </w:r>
+      <w:r>
+        <w:rPr>
+          <w:rFonts w:ascii="Times New Roman" w:hAnsi="Times New Roman" w:cs="Times New Roman"/>
+          <w:sz w:val="26"/>
+          <w:szCs w:val="26"/>
+        </w:rPr>
+        <w:t>(</w:t>
+      </w:r>
+      <w:r>
+        <w:rPr>
+          <w:rStyle w:val="fontstyle01"/>
+          <w:sz w:val="26"/>
+          <w:szCs w:val="26"/>
+        </w:rPr>
+        <w:t>Gradient-based One-Side Sampling</w:t>
+      </w:r>
+      <w:r>
+        <w:rPr>
+          <w:rStyle w:val="fontstyle01"/>
+          <w:sz w:val="26"/>
+          <w:szCs w:val="26"/>
+        </w:rPr>
+        <w:t>-</w:t>
+      </w:r>
+      <w:r>
+        <w:rPr>
+          <w:rFonts w:ascii="Times New Roman" w:hAnsi="Times New Roman" w:cs="Times New Roman"/>
+          <w:sz w:val="26"/>
+          <w:szCs w:val="26"/>
+        </w:rPr>
+        <w:t xml:space="preserve"> </w:t>
+      </w:r>
+      <w:r>
+        <w:rPr>
+          <w:rFonts w:ascii="Times New Roman" w:hAnsi="Times New Roman" w:cs="Times New Roman"/>
+          <w:sz w:val="26"/>
+          <w:szCs w:val="26"/>
+        </w:rPr>
+        <w:t>GOSS)</w:t>
+      </w:r>
+      <w:r>
+        <w:rPr>
+          <w:rFonts w:ascii="Times New Roman" w:hAnsi="Times New Roman" w:cs="Times New Roman"/>
+          <w:sz w:val="26"/>
+          <w:szCs w:val="26"/>
+        </w:rPr>
+        <w:t xml:space="preserve"> </w:t>
+      </w:r>
+      <w:r>
+        <w:rPr>
+          <w:rFonts w:ascii="Times New Roman" w:hAnsi="Times New Roman" w:cs="Times New Roman"/>
+          <w:sz w:val="26"/>
+          <w:szCs w:val="26"/>
+        </w:rPr>
+        <w:t>và Gói tính năng độc quyền (</w:t>
+      </w:r>
+      <w:r>
+        <w:rPr>
+          <w:rStyle w:val="fontstyle01"/>
+          <w:sz w:val="26"/>
+          <w:szCs w:val="26"/>
+        </w:rPr>
+        <w:t>Exclusive Feature Bundling</w:t>
+      </w:r>
+      <w:r>
+        <w:rPr>
+          <w:rStyle w:val="fontstyle01"/>
+          <w:sz w:val="26"/>
+          <w:szCs w:val="26"/>
+        </w:rPr>
+        <w:t>-</w:t>
+      </w:r>
+      <w:r>
+        <w:rPr>
+          <w:rFonts w:ascii="Times New Roman" w:hAnsi="Times New Roman" w:cs="Times New Roman"/>
+          <w:sz w:val="26"/>
+          <w:szCs w:val="26"/>
+        </w:rPr>
+        <w:t xml:space="preserve"> </w:t>
+      </w:r>
+      <w:r>
+        <w:rPr>
+          <w:rFonts w:ascii="Times New Roman" w:hAnsi="Times New Roman" w:cs="Times New Roman"/>
+          <w:sz w:val="26"/>
+          <w:szCs w:val="26"/>
+        </w:rPr>
+        <w:t>EFB)</w:t>
+      </w:r>
+      <w:r>
+        <w:rPr>
+          <w:rFonts w:ascii="Times New Roman" w:hAnsi="Times New Roman" w:cs="Times New Roman"/>
           <w:sz w:val="26"/>
           <w:szCs w:val="26"/>
         </w:rPr>
         <w:t>.</w:t>
-      </w:r>
-      <w:r>
-        <w:rPr>
-          <w:rFonts w:ascii="Times New Roman" w:hAnsi="Times New Roman" w:cs="Times New Roman"/>
-          <w:color w:val="000000" w:themeColor="text1"/>
-          <w:sz w:val="26"/>
-          <w:szCs w:val="26"/>
-        </w:rPr>
-        <w:t xml:space="preserve"> Hai thuật toán triển khai hiệu quả của GBDT là XGBoost và LightGBM.</w:t>
       </w:r>
     </w:p>
     <w:p>
       <w:pPr>
         <w:shd w:val="clear" w:color="auto" w:fill="FFFFFF" w:themeFill="background1"/>
         <w:spacing w:after="0" w:line="360" w:lineRule="auto"/>
-        <w:outlineLvl w:val="1"/>
+        <w:jc w:val="both"/>
+        <w:rPr>
+          <w:rFonts w:ascii="Times New Roman" w:hAnsi="Times New Roman" w:cs="Times New Roman"/>
+          <w:sz w:val="26"/>
+          <w:szCs w:val="26"/>
+        </w:rPr>
+      </w:pPr>
+      <w:r>
         <w:rPr>
           <w:rFonts w:ascii="Times New Roman" w:hAnsi="Times New Roman" w:cs="Times New Roman"/>
           <w:b/>
@@ -5459,9 +5643,8 @@
           <w:sz w:val="32"/>
           <w:szCs w:val="32"/>
         </w:rPr>
-      </w:pPr>
-      <w:bookmarkStart w:id="17" w:name="_Toc531590640"/>
-      <w:bookmarkStart w:id="18" w:name="_Toc531590695"/>
+        <w:t xml:space="preserve"> </w:t>
+      </w:r>
       <w:r>
         <w:rPr>
           <w:rFonts w:ascii="Times New Roman" w:hAnsi="Times New Roman" w:cs="Times New Roman"/>
@@ -5473,8 +5656,8 @@
         </w:rPr>
         <w:t>2. Hai thuật toán XGBoost và LightGBM</w:t>
       </w:r>
+      <w:bookmarkEnd w:id="16"/>
       <w:bookmarkEnd w:id="17"/>
-      <w:bookmarkEnd w:id="18"/>
     </w:p>
     <w:p>
       <w:pPr>
@@ -5489,8 +5672,8 @@
           <w:szCs w:val="28"/>
         </w:rPr>
       </w:pPr>
-      <w:bookmarkStart w:id="19" w:name="_Toc531590641"/>
-      <w:bookmarkStart w:id="20" w:name="_Toc531590696"/>
+      <w:bookmarkStart w:id="18" w:name="_Toc531590641"/>
+      <w:bookmarkStart w:id="19" w:name="_Toc531590696"/>
       <w:r>
         <w:rPr>
           <w:rFonts w:ascii="Times New Roman" w:hAnsi="Times New Roman" w:cs="Times New Roman"/>
@@ -5531,8 +5714,8 @@
         </w:rPr>
         <w:t>XGBoost</w:t>
       </w:r>
+      <w:bookmarkEnd w:id="18"/>
       <w:bookmarkEnd w:id="19"/>
-      <w:bookmarkEnd w:id="20"/>
     </w:p>
     <w:p>
       <w:pPr>
@@ -5708,6 +5891,7 @@
           <w:sz w:val="26"/>
           <w:szCs w:val="26"/>
         </w:rPr>
+        <w:lastRenderedPageBreak/>
         <w:t>Tìm kiếm phân tách</w:t>
       </w:r>
       <w:r>
@@ -5733,8 +5917,8 @@
           <w:szCs w:val="28"/>
         </w:rPr>
       </w:pPr>
-      <w:bookmarkStart w:id="21" w:name="_Toc531590642"/>
-      <w:bookmarkStart w:id="22" w:name="_Toc531590697"/>
+      <w:bookmarkStart w:id="20" w:name="_Toc531590642"/>
+      <w:bookmarkStart w:id="21" w:name="_Toc531590697"/>
       <w:r>
         <w:rPr>
           <w:rFonts w:ascii="Times New Roman" w:hAnsi="Times New Roman" w:cs="Times New Roman"/>
@@ -5743,7 +5927,6 @@
           <w:sz w:val="28"/>
           <w:szCs w:val="28"/>
         </w:rPr>
-        <w:lastRenderedPageBreak/>
         <w:t>2</w:t>
       </w:r>
       <w:r>
@@ -5766,8 +5949,8 @@
         </w:rPr>
         <w:t>. LightGBM</w:t>
       </w:r>
+      <w:bookmarkEnd w:id="20"/>
       <w:bookmarkEnd w:id="21"/>
-      <w:bookmarkEnd w:id="22"/>
     </w:p>
     <w:p>
       <w:pPr>
@@ -5793,11 +5976,54 @@
       </w:r>
       <w:r>
         <w:rPr>
-          <w:color w:val="000000" w:themeColor="text1"/>
-          <w:sz w:val="26"/>
-          <w:szCs w:val="26"/>
-        </w:rPr>
-        <w:t> là một khuôn khổ tăng cường sử dụng các thuật toán học tập dựa trên cây. Nó được thiết kế để phân phối và hiệu quả với những ưu điểm sau:</w:t>
+          <w:rStyle w:val="Strong"/>
+          <w:color w:val="000000" w:themeColor="text1"/>
+          <w:sz w:val="26"/>
+          <w:szCs w:val="26"/>
+        </w:rPr>
+        <w:t xml:space="preserve"> </w:t>
+      </w:r>
+      <w:r>
+        <w:rPr>
+          <w:rStyle w:val="Strong"/>
+          <w:b w:val="0"/>
+          <w:color w:val="000000" w:themeColor="text1"/>
+          <w:sz w:val="26"/>
+          <w:szCs w:val="26"/>
+        </w:rPr>
+        <w:t>được phát hành từ Microsoft</w:t>
+      </w:r>
+      <w:r>
+        <w:rPr>
+          <w:color w:val="000000" w:themeColor="text1"/>
+          <w:sz w:val="26"/>
+          <w:szCs w:val="26"/>
+        </w:rPr>
+        <w:t>,</w:t>
+      </w:r>
+      <w:r>
+        <w:rPr>
+          <w:color w:val="000000" w:themeColor="text1"/>
+          <w:sz w:val="26"/>
+          <w:szCs w:val="26"/>
+        </w:rPr>
+        <w:t xml:space="preserve"> là một </w:t>
+      </w:r>
+      <w:r>
+        <w:rPr>
+          <w:color w:val="000000" w:themeColor="text1"/>
+          <w:sz w:val="26"/>
+          <w:szCs w:val="26"/>
+        </w:rPr>
+        <w:t>framework</w:t>
+      </w:r>
+      <w:r>
+        <w:rPr>
+          <w:color w:val="000000" w:themeColor="text1"/>
+          <w:sz w:val="26"/>
+          <w:szCs w:val="26"/>
+        </w:rPr>
+        <w:t xml:space="preserve"> tăng cường sử dụng các thuật toán học tập dựa trên cây. Nó được thiết kế để phân phối và hiệu quả với những ưu điểm sau:</w:t>
       </w:r>
     </w:p>
     <w:p>
@@ -5946,8 +6172,8 @@
           <w:szCs w:val="28"/>
         </w:rPr>
       </w:pPr>
-      <w:bookmarkStart w:id="23" w:name="_Toc531590643"/>
-      <w:bookmarkStart w:id="24" w:name="_Toc531590698"/>
+      <w:bookmarkStart w:id="22" w:name="_Toc531590643"/>
+      <w:bookmarkStart w:id="23" w:name="_Toc531590698"/>
       <w:r>
         <w:rPr>
           <w:rFonts w:ascii="Times New Roman" w:hAnsi="Times New Roman" w:cs="Times New Roman"/>
@@ -5998,9 +6224,9 @@
         </w:rPr>
         <w:t>LightGBM</w:t>
       </w:r>
-      <w:bookmarkStart w:id="25" w:name="_Toc531329334"/>
+      <w:bookmarkStart w:id="24" w:name="_Toc531329334"/>
+      <w:bookmarkEnd w:id="22"/>
       <w:bookmarkEnd w:id="23"/>
-      <w:bookmarkEnd w:id="24"/>
     </w:p>
     <w:p>
       <w:pPr>
@@ -6017,9 +6243,9 @@
           <w:szCs w:val="28"/>
         </w:rPr>
       </w:pPr>
-      <w:bookmarkStart w:id="26" w:name="_Toc531590644"/>
-      <w:bookmarkStart w:id="27" w:name="_Toc531590699"/>
-      <w:bookmarkEnd w:id="25"/>
+      <w:bookmarkStart w:id="25" w:name="_Toc531590644"/>
+      <w:bookmarkStart w:id="26" w:name="_Toc531590699"/>
+      <w:bookmarkEnd w:id="24"/>
       <w:r>
         <w:rPr>
           <w:rFonts w:ascii="Times New Roman" w:hAnsi="Times New Roman" w:cs="Times New Roman"/>
@@ -6062,8 +6288,8 @@
         </w:rPr>
         <w:t>Tối ưu hóa tốc độ và cách sử dụng bộ nhớ</w:t>
       </w:r>
+      <w:bookmarkEnd w:id="25"/>
       <w:bookmarkEnd w:id="26"/>
-      <w:bookmarkEnd w:id="27"/>
       <w:r>
         <w:rPr>
           <w:rFonts w:ascii="Times New Roman" w:hAnsi="Times New Roman" w:cs="Times New Roman"/>
@@ -6243,6 +6469,7 @@
           <w:sz w:val="26"/>
           <w:szCs w:val="26"/>
         </w:rPr>
+        <w:lastRenderedPageBreak/>
         <w:t>Vì vậy, nó cần phải xây dựng biểu đồ cho chỉ một lá (với nhỏ #datahơn so với hàng xóm của nó). Sau đó nó có thể nhận được biểu đồ của hàng xóm của nó bằng phép trừ biểu đồ với chi phí nhỏ ( O(#bins))</w:t>
       </w:r>
     </w:p>
@@ -6379,8 +6606,8 @@
           <w:szCs w:val="28"/>
         </w:rPr>
       </w:pPr>
-      <w:bookmarkStart w:id="28" w:name="_Toc531590645"/>
-      <w:bookmarkStart w:id="29" w:name="_Toc531590700"/>
+      <w:bookmarkStart w:id="27" w:name="_Toc531590645"/>
+      <w:bookmarkStart w:id="28" w:name="_Toc531590700"/>
       <w:r>
         <w:rPr>
           <w:rFonts w:ascii="Times New Roman" w:hAnsi="Times New Roman" w:cs="Times New Roman"/>
@@ -6390,8 +6617,8 @@
         </w:rPr>
         <w:t>2.3.2. Tối ưu hóa thưa thớt</w:t>
       </w:r>
+      <w:bookmarkEnd w:id="27"/>
       <w:bookmarkEnd w:id="28"/>
-      <w:bookmarkEnd w:id="29"/>
     </w:p>
     <w:p>
       <w:pPr>
@@ -6424,8 +6651,8 @@
           <w:szCs w:val="28"/>
         </w:rPr>
       </w:pPr>
-      <w:bookmarkStart w:id="30" w:name="_Toc531590646"/>
-      <w:bookmarkStart w:id="31" w:name="_Toc531590701"/>
+      <w:bookmarkStart w:id="29" w:name="_Toc531590646"/>
+      <w:bookmarkStart w:id="30" w:name="_Toc531590701"/>
       <w:r>
         <w:rPr>
           <w:rFonts w:ascii="Times New Roman" w:hAnsi="Times New Roman" w:cs="Times New Roman"/>
@@ -6444,8 +6671,8 @@
         </w:rPr>
         <w:t>Tối ưu hóa chính xác</w:t>
       </w:r>
+      <w:bookmarkEnd w:id="29"/>
       <w:bookmarkEnd w:id="30"/>
-      <w:bookmarkEnd w:id="31"/>
     </w:p>
     <w:p>
       <w:pPr>
@@ -6689,7 +6916,16 @@
           <w:sz w:val="26"/>
           <w:szCs w:val="26"/>
         </w:rPr>
-        <w:t>các thuật toán cố định, lá khôn ngoan</w:t>
+        <w:t xml:space="preserve">các </w:t>
+      </w:r>
+      <w:r>
+        <w:rPr>
+          <w:rFonts w:ascii="Times New Roman" w:hAnsi="Times New Roman" w:cs="Times New Roman"/>
+          <w:sz w:val="26"/>
+          <w:szCs w:val="26"/>
+        </w:rPr>
+        <w:lastRenderedPageBreak/>
+        <w:t>thuật toán cố định, lá khôn ngoan</w:t>
       </w:r>
       <w:r>
         <w:rPr>
@@ -6814,16 +7050,7 @@
           <w:sz w:val="26"/>
           <w:szCs w:val="26"/>
         </w:rPr>
-        <w:t xml:space="preserve">khôn ngoan có thể gây ra quá phù hợp khi #datanhỏ, vì vậy LightGBM bao gồm các max_depththam số để hạn chế chiều sâu cây. Tuy nhiên, cây </w:t>
-      </w:r>
-      <w:r>
-        <w:rPr>
-          <w:rFonts w:ascii="Times New Roman" w:hAnsi="Times New Roman" w:cs="Times New Roman"/>
-          <w:sz w:val="26"/>
-          <w:szCs w:val="26"/>
-        </w:rPr>
-        <w:lastRenderedPageBreak/>
-        <w:t>vẫn mọc lá ngay cả khi max_depthđược chỉ định.</w:t>
+        <w:t>khôn ngoan có thể gây ra quá phù hợp khi #datanhỏ, vì vậy LightGBM bao gồm các max_depththam số để hạn chế chiều sâu cây. Tuy nhiên, cây vẫn mọc lá ngay cả khi max_depthđược chỉ định.</w:t>
       </w:r>
     </w:p>
     <w:p>
@@ -6946,7 +7173,16 @@
           <w:sz w:val="26"/>
           <w:szCs w:val="26"/>
         </w:rPr>
-        <w:t>Ý tưởng cơ bản là sắp xếp các danh mục theo mục tiêu đào tạo ở từng phân chia. Cụ thể hơn, LightGBM sắp xếp biểu đồ (cho một tính năng phân loại) theo giá trị tích lũy của nó ( ) và sau đó tìm phân chia tốt nhất trên biểu đồ được sắp xếp.sum_gradient / sum_hessian</w:t>
+        <w:t xml:space="preserve">Ý tưởng cơ bản là sắp xếp các danh mục theo mục tiêu đào tạo ở từng phân chia. Cụ thể hơn, LightGBM sắp xếp biểu đồ (cho một tính năng </w:t>
+      </w:r>
+      <w:r>
+        <w:rPr>
+          <w:rFonts w:ascii="Times New Roman" w:hAnsi="Times New Roman" w:cs="Times New Roman"/>
+          <w:sz w:val="26"/>
+          <w:szCs w:val="26"/>
+        </w:rPr>
+        <w:lastRenderedPageBreak/>
+        <w:t>phân loại) theo giá trị tích lũy của nó ( ) và sau đó tìm phân chia tốt nhất trên biểu đồ được sắp xếp.sum_gradient / sum_hessian</w:t>
       </w:r>
     </w:p>
     <w:p>
@@ -6963,8 +7199,8 @@
           <w:szCs w:val="28"/>
         </w:rPr>
       </w:pPr>
-      <w:bookmarkStart w:id="32" w:name="_Toc531590647"/>
-      <w:bookmarkStart w:id="33" w:name="_Toc531590702"/>
+      <w:bookmarkStart w:id="31" w:name="_Toc531590647"/>
+      <w:bookmarkStart w:id="32" w:name="_Toc531590702"/>
       <w:r>
         <w:rPr>
           <w:rFonts w:ascii="Times New Roman" w:hAnsi="Times New Roman" w:cs="Times New Roman"/>
@@ -6992,8 +7228,8 @@
         </w:rPr>
         <w:t>4. Tối ưu hóa trong giao tiếp mạng</w:t>
       </w:r>
+      <w:bookmarkEnd w:id="31"/>
       <w:bookmarkEnd w:id="32"/>
-      <w:bookmarkEnd w:id="33"/>
     </w:p>
     <w:p>
       <w:pPr>
@@ -7118,8 +7354,8 @@
           <w:szCs w:val="28"/>
         </w:rPr>
       </w:pPr>
-      <w:bookmarkStart w:id="34" w:name="_Toc531590648"/>
-      <w:bookmarkStart w:id="35" w:name="_Toc531590703"/>
+      <w:bookmarkStart w:id="33" w:name="_Toc531590648"/>
+      <w:bookmarkStart w:id="34" w:name="_Toc531590703"/>
       <w:r>
         <w:rPr>
           <w:rFonts w:ascii="Times New Roman" w:hAnsi="Times New Roman" w:cs="Times New Roman"/>
@@ -7129,8 +7365,8 @@
         </w:rPr>
         <w:t>2.3.5. Tối ưu hóa trong học song song</w:t>
       </w:r>
+      <w:bookmarkEnd w:id="33"/>
       <w:bookmarkEnd w:id="34"/>
-      <w:bookmarkEnd w:id="35"/>
     </w:p>
     <w:p>
       <w:pPr>
@@ -7256,7 +7492,6 @@
           <w:sz w:val="26"/>
           <w:szCs w:val="26"/>
         </w:rPr>
-        <w:lastRenderedPageBreak/>
         <w:t>Dữ liệu song song</w:t>
       </w:r>
     </w:p>
@@ -7348,8 +7583,8 @@
           <w:szCs w:val="28"/>
         </w:rPr>
       </w:pPr>
-      <w:bookmarkStart w:id="36" w:name="_Toc531590649"/>
-      <w:bookmarkStart w:id="37" w:name="_Toc531590704"/>
+      <w:bookmarkStart w:id="35" w:name="_Toc531590649"/>
+      <w:bookmarkStart w:id="36" w:name="_Toc531590704"/>
       <w:r>
         <w:rPr>
           <w:rFonts w:ascii="Times New Roman" w:hAnsi="Times New Roman" w:cs="Times New Roman"/>
@@ -7368,8 +7603,8 @@
         </w:rPr>
         <w:t>Ứng dụng và số liệu</w:t>
       </w:r>
+      <w:bookmarkEnd w:id="35"/>
       <w:bookmarkEnd w:id="36"/>
-      <w:bookmarkEnd w:id="37"/>
     </w:p>
     <w:p>
       <w:pPr>
@@ -7424,15 +7659,7 @@
           <w:sz w:val="26"/>
           <w:szCs w:val="26"/>
         </w:rPr>
-        <w:t>H</w:t>
-      </w:r>
-      <w:r>
-        <w:rPr>
-          <w:rFonts w:ascii="Times New Roman" w:hAnsi="Times New Roman" w:cs="Times New Roman"/>
-          <w:sz w:val="26"/>
-          <w:szCs w:val="26"/>
-        </w:rPr>
-        <w:t>ồi quy, chức năng mục tiêu là mất L2</w:t>
+        <w:t>Hồi quy, chức năng mục tiêu là mất L2</w:t>
       </w:r>
     </w:p>
     <w:p>
@@ -7456,15 +7683,7 @@
           <w:sz w:val="26"/>
           <w:szCs w:val="26"/>
         </w:rPr>
-        <w:t>P</w:t>
-      </w:r>
-      <w:r>
-        <w:rPr>
-          <w:rFonts w:ascii="Times New Roman" w:hAnsi="Times New Roman" w:cs="Times New Roman"/>
-          <w:sz w:val="26"/>
-          <w:szCs w:val="26"/>
-        </w:rPr>
-        <w:t>hân loại nhị phân, hàm mục tiêu là logloss</w:t>
+        <w:t>Phân loại nhị phân, hàm mục tiêu là logloss</w:t>
       </w:r>
     </w:p>
     <w:p>
@@ -7488,15 +7707,7 @@
           <w:sz w:val="26"/>
           <w:szCs w:val="26"/>
         </w:rPr>
-        <w:t>Đ</w:t>
-      </w:r>
-      <w:r>
-        <w:rPr>
-          <w:rFonts w:ascii="Times New Roman" w:hAnsi="Times New Roman" w:cs="Times New Roman"/>
-          <w:sz w:val="26"/>
-          <w:szCs w:val="26"/>
-        </w:rPr>
-        <w:t>a phân loại</w:t>
+        <w:t>Đa phân loại</w:t>
       </w:r>
     </w:p>
     <w:p>
@@ -7520,15 +7731,7 @@
           <w:sz w:val="26"/>
           <w:szCs w:val="26"/>
         </w:rPr>
-        <w:t>C</w:t>
-      </w:r>
-      <w:r>
-        <w:rPr>
-          <w:rFonts w:ascii="Times New Roman" w:hAnsi="Times New Roman" w:cs="Times New Roman"/>
-          <w:sz w:val="26"/>
-          <w:szCs w:val="26"/>
-        </w:rPr>
-        <w:t>ross-entropy, hàm mục tiêu là logloss và hỗ trợ đào tạo trên các nhãn không phải nhị phân</w:t>
+        <w:t>Cross-entropy, hàm mục tiêu là logloss và hỗ trợ đào tạo trên các nhãn không phải nhị phân</w:t>
       </w:r>
     </w:p>
     <w:p>
@@ -7552,15 +7755,7 @@
           <w:sz w:val="26"/>
           <w:szCs w:val="26"/>
         </w:rPr>
-        <w:t>L</w:t>
-      </w:r>
-      <w:r>
-        <w:rPr>
-          <w:rFonts w:ascii="Times New Roman" w:hAnsi="Times New Roman" w:cs="Times New Roman"/>
-          <w:sz w:val="26"/>
-          <w:szCs w:val="26"/>
-        </w:rPr>
-        <w:t>ambdarank, hàm mục tiêu là lambdarank với NDCG</w:t>
+        <w:t>Lambdarank, hàm mục tiêu là lambdarank với NDCG</w:t>
       </w:r>
     </w:p>
     <w:p>
@@ -7672,6 +7867,7 @@
           <w:sz w:val="26"/>
           <w:szCs w:val="26"/>
         </w:rPr>
+        <w:lastRenderedPageBreak/>
         <w:t>Tỷ lệ lỗi phân loại</w:t>
       </w:r>
     </w:p>
@@ -7973,6 +8169,64 @@
         </w:rPr>
         <w:t>Tweedie</w:t>
       </w:r>
+    </w:p>
+    <w:p>
+      <w:pPr>
+        <w:pStyle w:val="ListParagraph"/>
+        <w:ind w:left="0"/>
+        <w:jc w:val="both"/>
+        <w:rPr>
+          <w:rFonts w:ascii="Times New Roman" w:hAnsi="Times New Roman" w:cs="Times New Roman"/>
+          <w:b/>
+          <w:sz w:val="28"/>
+          <w:szCs w:val="28"/>
+        </w:rPr>
+      </w:pPr>
+      <w:r>
+        <w:rPr>
+          <w:rFonts w:ascii="Times New Roman" w:hAnsi="Times New Roman" w:cs="Times New Roman"/>
+          <w:b/>
+          <w:sz w:val="28"/>
+          <w:szCs w:val="28"/>
+        </w:rPr>
+        <w:t xml:space="preserve">2.4. </w:t>
+      </w:r>
+      <w:r>
+        <w:rPr>
+          <w:rFonts w:ascii="Times New Roman" w:hAnsi="Times New Roman" w:cs="Times New Roman"/>
+          <w:b/>
+          <w:sz w:val="28"/>
+          <w:szCs w:val="28"/>
+        </w:rPr>
+        <w:t>Gradient-based One-Side Sampling- GOSS</w:t>
+      </w:r>
+      <w:bookmarkStart w:id="37" w:name="_GoBack"/>
+      <w:bookmarkEnd w:id="37"/>
+    </w:p>
+    <w:p>
+      <w:pPr>
+        <w:pStyle w:val="ListParagraph"/>
+        <w:ind w:left="0"/>
+        <w:jc w:val="both"/>
+        <w:rPr>
+          <w:rFonts w:ascii="Times New Roman" w:hAnsi="Times New Roman" w:cs="Times New Roman"/>
+          <w:b/>
+          <w:sz w:val="28"/>
+          <w:szCs w:val="28"/>
+        </w:rPr>
+      </w:pPr>
+    </w:p>
+    <w:p>
+      <w:pPr>
+        <w:pStyle w:val="ListParagraph"/>
+        <w:ind w:left="0"/>
+        <w:jc w:val="both"/>
+        <w:rPr>
+          <w:rFonts w:ascii="Times New Roman" w:hAnsi="Times New Roman" w:cs="Times New Roman"/>
+          <w:sz w:val="26"/>
+          <w:szCs w:val="26"/>
+        </w:rPr>
+      </w:pPr>
     </w:p>
     <w:sectPr>
       <w:footerReference w:type="default" r:id="rId28"/>
@@ -8061,7 +8315,7 @@
           <w:rPr>
             <w:noProof/>
           </w:rPr>
-          <w:t>1</w:t>
+          <w:t>12</w:t>
         </w:r>
         <w:r>
           <w:rPr>
@@ -11982,6 +12236,21 @@
       <w:ind w:left="660"/>
     </w:pPr>
   </w:style>
+  <w:style w:type="character" w:customStyle="1" w:styleId="fontstyle01">
+    <w:name w:val="fontstyle01"/>
+    <w:basedOn w:val="DefaultParagraphFont"/>
+    <w:rsid w:val="00425DB1"/>
+    <w:rPr>
+      <w:rFonts w:ascii="NimbusRomNo9L-ReguItal" w:hAnsi="NimbusRomNo9L-ReguItal" w:hint="default"/>
+      <w:b w:val="0"/>
+      <w:bCs w:val="0"/>
+      <w:i/>
+      <w:iCs/>
+      <w:color w:val="000000"/>
+      <w:sz w:val="20"/>
+      <w:szCs w:val="20"/>
+    </w:rPr>
+  </w:style>
 </w:styles>
 </file>
 
@@ -12275,7 +12544,7 @@
 </file>
 
 <file path=customXml/itemProps1.xml><?xml version="1.0" encoding="utf-8"?>
-<ds:datastoreItem xmlns:ds="http://schemas.openxmlformats.org/officeDocument/2006/customXml" ds:itemID="{B095C55D-ED41-4819-8CB2-79E59E48B313}">
+<ds:datastoreItem xmlns:ds="http://schemas.openxmlformats.org/officeDocument/2006/customXml" ds:itemID="{85AD4B74-94C6-4F0B-8389-E63697C6BFC0}">
   <ds:schemaRefs>
     <ds:schemaRef ds:uri="http://schemas.openxmlformats.org/officeDocument/2006/bibliography"/>
   </ds:schemaRefs>

--- a/Report/BaoCao.docx
+++ b/Report/BaoCao.docx
@@ -610,7 +610,7 @@
           <w:sz w:val="24"/>
           <w:szCs w:val="24"/>
         </w:rPr>
-        <w:instrText xml:space="preserve"> </w:instrText>
+        <w:instrText xml:space="preserve"> INCLUDEPICTURE  "http://t0.gstatic.com/images?q=tbn:ANd9GcR7BAz8hld8Rn4YZW5s_LsmbCivU780sKay-OhHY6sCfnmodrnQ" \* MERGEFORMATINET </w:instrText>
       </w:r>
       <w:r>
         <w:rPr>
@@ -618,7 +618,7 @@
           <w:sz w:val="24"/>
           <w:szCs w:val="24"/>
         </w:rPr>
-        <w:instrText>INCLUDEPICTURE  "http://t0.gstatic.com/images?q=tbn:ANd9GcR7BAz8hld8Rn4YZW5s_LsmbCivU780sKay-OhHY</w:instrText>
+        <w:fldChar w:fldCharType="separate"/>
       </w:r>
       <w:r>
         <w:rPr>
@@ -626,7 +626,23 @@
           <w:sz w:val="24"/>
           <w:szCs w:val="24"/>
         </w:rPr>
-        <w:instrText>6sCfnmodrnQ" \* MERGEFORMATINET</w:instrText>
+        <w:fldChar w:fldCharType="begin"/>
+      </w:r>
+      <w:r>
+        <w:rPr>
+          <w:rFonts w:ascii="Times New Roman" w:eastAsia="Times New Roman" w:hAnsi="Times New Roman" w:cs="Times New Roman"/>
+          <w:sz w:val="24"/>
+          <w:szCs w:val="24"/>
+        </w:rPr>
+        <w:instrText xml:space="preserve"> </w:instrText>
+      </w:r>
+      <w:r>
+        <w:rPr>
+          <w:rFonts w:ascii="Times New Roman" w:eastAsia="Times New Roman" w:hAnsi="Times New Roman" w:cs="Times New Roman"/>
+          <w:sz w:val="24"/>
+          <w:szCs w:val="24"/>
+        </w:rPr>
+        <w:instrText>INCLUDEPICTURE  "http://t0.gstatic.com/images?q=tbn:ANd9GcR7BAz8hld8Rn4YZW5s_LsmbCivU780sKay-OhHY6sCfnmodrnQ" \* MERGEFORMATINET</w:instrText>
       </w:r>
       <w:r>
         <w:rPr>
@@ -674,6 +690,14 @@
             <v:imagedata r:id="rId9" r:href="rId10"/>
           </v:shape>
         </w:pict>
+      </w:r>
+      <w:r>
+        <w:rPr>
+          <w:rFonts w:ascii="Times New Roman" w:eastAsia="Times New Roman" w:hAnsi="Times New Roman" w:cs="Times New Roman"/>
+          <w:sz w:val="24"/>
+          <w:szCs w:val="24"/>
+        </w:rPr>
+        <w:fldChar w:fldCharType="end"/>
       </w:r>
       <w:r>
         <w:rPr>
@@ -5540,7 +5564,15 @@
           <w:sz w:val="26"/>
           <w:szCs w:val="26"/>
         </w:rPr>
-        <w:t>Gradient-based One-Side Sampling</w:t>
+        <w:t>Gradient-based One-Side Sampling-</w:t>
+      </w:r>
+      <w:r>
+        <w:rPr>
+          <w:rFonts w:ascii="Times New Roman" w:hAnsi="Times New Roman" w:cs="Times New Roman"/>
+          <w:sz w:val="26"/>
+          <w:szCs w:val="26"/>
+        </w:rPr>
+        <w:t xml:space="preserve"> GOSS) và Gói tính năng độc quyền (</w:t>
       </w:r>
       <w:r>
         <w:rPr>
@@ -5548,79 +5580,15 @@
           <w:sz w:val="26"/>
           <w:szCs w:val="26"/>
         </w:rPr>
-        <w:t>-</w:t>
-      </w:r>
-      <w:r>
-        <w:rPr>
-          <w:rFonts w:ascii="Times New Roman" w:hAnsi="Times New Roman" w:cs="Times New Roman"/>
-          <w:sz w:val="26"/>
-          <w:szCs w:val="26"/>
-        </w:rPr>
-        <w:t xml:space="preserve"> </w:t>
-      </w:r>
-      <w:r>
-        <w:rPr>
-          <w:rFonts w:ascii="Times New Roman" w:hAnsi="Times New Roman" w:cs="Times New Roman"/>
-          <w:sz w:val="26"/>
-          <w:szCs w:val="26"/>
-        </w:rPr>
-        <w:t>GOSS)</w:t>
-      </w:r>
-      <w:r>
-        <w:rPr>
-          <w:rFonts w:ascii="Times New Roman" w:hAnsi="Times New Roman" w:cs="Times New Roman"/>
-          <w:sz w:val="26"/>
-          <w:szCs w:val="26"/>
-        </w:rPr>
-        <w:t xml:space="preserve"> </w:t>
-      </w:r>
-      <w:r>
-        <w:rPr>
-          <w:rFonts w:ascii="Times New Roman" w:hAnsi="Times New Roman" w:cs="Times New Roman"/>
-          <w:sz w:val="26"/>
-          <w:szCs w:val="26"/>
-        </w:rPr>
-        <w:t>và Gói tính năng độc quyền (</w:t>
-      </w:r>
-      <w:r>
-        <w:rPr>
-          <w:rStyle w:val="fontstyle01"/>
-          <w:sz w:val="26"/>
-          <w:szCs w:val="26"/>
-        </w:rPr>
-        <w:t>Exclusive Feature Bundling</w:t>
-      </w:r>
-      <w:r>
-        <w:rPr>
-          <w:rStyle w:val="fontstyle01"/>
-          <w:sz w:val="26"/>
-          <w:szCs w:val="26"/>
-        </w:rPr>
-        <w:t>-</w:t>
-      </w:r>
-      <w:r>
-        <w:rPr>
-          <w:rFonts w:ascii="Times New Roman" w:hAnsi="Times New Roman" w:cs="Times New Roman"/>
-          <w:sz w:val="26"/>
-          <w:szCs w:val="26"/>
-        </w:rPr>
-        <w:t xml:space="preserve"> </w:t>
-      </w:r>
-      <w:r>
-        <w:rPr>
-          <w:rFonts w:ascii="Times New Roman" w:hAnsi="Times New Roman" w:cs="Times New Roman"/>
-          <w:sz w:val="26"/>
-          <w:szCs w:val="26"/>
-        </w:rPr>
-        <w:t>EFB)</w:t>
-      </w:r>
-      <w:r>
-        <w:rPr>
-          <w:rFonts w:ascii="Times New Roman" w:hAnsi="Times New Roman" w:cs="Times New Roman"/>
-          <w:sz w:val="26"/>
-          <w:szCs w:val="26"/>
-        </w:rPr>
-        <w:t>.</w:t>
+        <w:t>Exclusive Feature Bundling-</w:t>
+      </w:r>
+      <w:r>
+        <w:rPr>
+          <w:rFonts w:ascii="Times New Roman" w:hAnsi="Times New Roman" w:cs="Times New Roman"/>
+          <w:sz w:val="26"/>
+          <w:szCs w:val="26"/>
+        </w:rPr>
+        <w:t xml:space="preserve"> EFB).</w:t>
       </w:r>
     </w:p>
     <w:p>
@@ -8182,39 +8150,8 @@
           <w:szCs w:val="28"/>
         </w:rPr>
       </w:pPr>
-      <w:r>
-        <w:rPr>
-          <w:rFonts w:ascii="Times New Roman" w:hAnsi="Times New Roman" w:cs="Times New Roman"/>
-          <w:b/>
-          <w:sz w:val="28"/>
-          <w:szCs w:val="28"/>
-        </w:rPr>
-        <w:t xml:space="preserve">2.4. </w:t>
-      </w:r>
-      <w:r>
-        <w:rPr>
-          <w:rFonts w:ascii="Times New Roman" w:hAnsi="Times New Roman" w:cs="Times New Roman"/>
-          <w:b/>
-          <w:sz w:val="28"/>
-          <w:szCs w:val="28"/>
-        </w:rPr>
-        <w:t>Gradient-based One-Side Sampling- GOSS</w:t>
-      </w:r>
       <w:bookmarkStart w:id="37" w:name="_GoBack"/>
       <w:bookmarkEnd w:id="37"/>
-    </w:p>
-    <w:p>
-      <w:pPr>
-        <w:pStyle w:val="ListParagraph"/>
-        <w:ind w:left="0"/>
-        <w:jc w:val="both"/>
-        <w:rPr>
-          <w:rFonts w:ascii="Times New Roman" w:hAnsi="Times New Roman" w:cs="Times New Roman"/>
-          <w:b/>
-          <w:sz w:val="28"/>
-          <w:szCs w:val="28"/>
-        </w:rPr>
-      </w:pPr>
     </w:p>
     <w:p>
       <w:pPr>
@@ -8315,7 +8252,7 @@
           <w:rPr>
             <w:noProof/>
           </w:rPr>
-          <w:t>12</w:t>
+          <w:t>11</w:t>
         </w:r>
         <w:r>
           <w:rPr>
@@ -12544,7 +12481,7 @@
 </file>
 
 <file path=customXml/itemProps1.xml><?xml version="1.0" encoding="utf-8"?>
-<ds:datastoreItem xmlns:ds="http://schemas.openxmlformats.org/officeDocument/2006/customXml" ds:itemID="{85AD4B74-94C6-4F0B-8389-E63697C6BFC0}">
+<ds:datastoreItem xmlns:ds="http://schemas.openxmlformats.org/officeDocument/2006/customXml" ds:itemID="{31BD4584-F45E-459F-98E1-63270A399BAB}">
   <ds:schemaRefs>
     <ds:schemaRef ds:uri="http://schemas.openxmlformats.org/officeDocument/2006/bibliography"/>
   </ds:schemaRefs>
